--- a/slides/handouts/Hadleyverse.docx
+++ b/slides/handouts/Hadleyverse.docx
@@ -2362,7 +2362,7 @@
     </w:lvl>
   </w:abstractNum>
   <w:abstractNum w:abstractNumId="990">
-    <w:nsid w:val="3a95df60"/>
+    <w:nsid w:val="1ed98e65"/>
     <w:multiLevelType w:val="multilevel"/>
     <w:lvl w:ilvl="0">
       <w:numFmt w:val="bullet"/>
@@ -2443,7 +2443,7 @@
     </w:lvl>
   </w:abstractNum>
   <w:abstractNum w:abstractNumId="991">
-    <w:nsid w:val="478c5ef2"/>
+    <w:nsid w:val="2cc09ca1"/>
     <w:multiLevelType w:val="multilevel"/>
     <w:lvl w:ilvl="0">
       <w:numFmt w:val="bullet"/>
